--- a/reports/word/all_reports/reporte_Aprovisionamiento_Ingresar.docx
+++ b/reports/word/all_reports/reporte_Aprovisionamiento_Ingresar.docx
@@ -10,7 +10,7 @@
         <w:t xml:space="preserve">Fecha de ejecución: </w:t>
       </w:r>
       <w:r>
-        <w:t>2025-09-17 11:12:39</w:t>
+        <w:t>2025-10-20 12:13:09</w:t>
       </w:r>
     </w:p>
     <w:p>
@@ -59,7 +59,7 @@
               <a:graphicData uri="http://schemas.openxmlformats.org/drawingml/2006/picture">
                 <pic:pic>
                   <pic:nvPicPr>
-                    <pic:cNvPr id="0" name="abre_navegador_20250917_111239_887.png"/>
+                    <pic:cNvPr id="0" name="abre_navegador_20251020_121309_385.png"/>
                     <pic:cNvPicPr/>
                   </pic:nvPicPr>
                   <pic:blipFill>
@@ -95,7 +95,7 @@
         <w:t xml:space="preserve">Fecha de ejecución: </w:t>
       </w:r>
       <w:r>
-        <w:t>2025-09-17 11:12:46</w:t>
+        <w:t>2025-10-20 12:13:15</w:t>
       </w:r>
     </w:p>
     <w:p>
@@ -144,7 +144,7 @@
               <a:graphicData uri="http://schemas.openxmlformats.org/drawingml/2006/picture">
                 <pic:pic>
                   <pic:nvPicPr>
-                    <pic:cNvPr id="0" name="simulador_regla_20250917_111244_102.png"/>
+                    <pic:cNvPr id="0" name="simulador_regla_20251020_121313_547.png"/>
                     <pic:cNvPicPr/>
                   </pic:nvPicPr>
                   <pic:blipFill>
@@ -180,7 +180,7 @@
         <w:t xml:space="preserve">Fecha de ejecución: </w:t>
       </w:r>
       <w:r>
-        <w:t>2025-09-17 11:13:17</w:t>
+        <w:t>2025-10-20 12:13:45</w:t>
       </w:r>
     </w:p>
     <w:p>
@@ -229,7 +229,7 @@
               <a:graphicData uri="http://schemas.openxmlformats.org/drawingml/2006/picture">
                 <pic:pic>
                   <pic:nvPicPr>
-                    <pic:cNvPr id="0" name="navegar_20250917_111312_650.png"/>
+                    <pic:cNvPr id="0" name="navegar_20251020_121342_066.png"/>
                     <pic:cNvPicPr/>
                   </pic:nvPicPr>
                   <pic:blipFill>
@@ -265,7 +265,7 @@
         <w:t xml:space="preserve">Fecha de ejecución: </w:t>
       </w:r>
       <w:r>
-        <w:t>2025-09-17 11:13:25</w:t>
+        <w:t>2025-10-20 12:13:53</w:t>
       </w:r>
     </w:p>
     <w:p>
@@ -314,7 +314,7 @@
               <a:graphicData uri="http://schemas.openxmlformats.org/drawingml/2006/picture">
                 <pic:pic>
                   <pic:nvPicPr>
-                    <pic:cNvPr id="0" name="consulta_20250917_111322_488.png"/>
+                    <pic:cNvPr id="0" name="consulta_20251020_121350_395.png"/>
                     <pic:cNvPicPr/>
                   </pic:nvPicPr>
                   <pic:blipFill>
@@ -350,7 +350,7 @@
         <w:t xml:space="preserve">Fecha de ejecución: </w:t>
       </w:r>
       <w:r>
-        <w:t>2025-09-17 11:13:25</w:t>
+        <w:t>2025-10-20 12:13:53</w:t>
       </w:r>
     </w:p>
     <w:p>
@@ -399,7 +399,7 @@
               <a:graphicData uri="http://schemas.openxmlformats.org/drawingml/2006/picture">
                 <pic:pic>
                   <pic:nvPicPr>
-                    <pic:cNvPr id="0" name="consulta_realizada_20250917_111325_747.png"/>
+                    <pic:cNvPr id="0" name="consulta_realizada_20251020_121353_541.png"/>
                     <pic:cNvPicPr/>
                   </pic:nvPicPr>
                   <pic:blipFill>
@@ -435,7 +435,7 @@
         <w:t xml:space="preserve">Fecha de ejecución: </w:t>
       </w:r>
       <w:r>
-        <w:t>2025-09-17 11:13:44</w:t>
+        <w:t>2025-10-20 12:14:12</w:t>
       </w:r>
     </w:p>
     <w:p>
@@ -484,7 +484,7 @@
               <a:graphicData uri="http://schemas.openxmlformats.org/drawingml/2006/picture">
                 <pic:pic>
                   <pic:nvPicPr>
-                    <pic:cNvPr id="0" name="consulta_realizada_20250917_111325_747.png"/>
+                    <pic:cNvPr id="0" name="consulta_realizada_20251020_121353_541.png"/>
                     <pic:cNvPicPr/>
                   </pic:nvPicPr>
                   <pic:blipFill>
@@ -520,7 +520,7 @@
         <w:t xml:space="preserve">Fecha de ejecución: </w:t>
       </w:r>
       <w:r>
-        <w:t>2025-09-17 11:13:44</w:t>
+        <w:t>2025-10-20 12:14:12</w:t>
       </w:r>
     </w:p>
     <w:p>
@@ -569,7 +569,7 @@
               <a:graphicData uri="http://schemas.openxmlformats.org/drawingml/2006/picture">
                 <pic:pic>
                   <pic:nvPicPr>
-                    <pic:cNvPr id="0" name="aprovisionamiento_tabla_servicio_Internet_20250917_111334_300.png"/>
+                    <pic:cNvPr id="0" name="aprovisionamiento_tabla_servicio_Internet_20251020_121402_059.png"/>
                     <pic:cNvPicPr/>
                   </pic:nvPicPr>
                   <pic:blipFill>
@@ -605,7 +605,7 @@
         <w:t xml:space="preserve">Fecha de ejecución: </w:t>
       </w:r>
       <w:r>
-        <w:t>2025-09-17 11:13:44</w:t>
+        <w:t>2025-10-20 12:14:12</w:t>
       </w:r>
     </w:p>
     <w:p>
@@ -654,7 +654,7 @@
               <a:graphicData uri="http://schemas.openxmlformats.org/drawingml/2006/picture">
                 <pic:pic>
                   <pic:nvPicPr>
-                    <pic:cNvPr id="0" name="aprovisionamiento_tabla_servicio_telefonia_20250917_111344_576.png"/>
+                    <pic:cNvPr id="0" name="aprovisionamiento_tabla_servicio_telefonia_20251020_121412_352.png"/>
                     <pic:cNvPicPr/>
                   </pic:nvPicPr>
                   <pic:blipFill>
